--- a/01_AWS/02_AWS Solutions Architect Associate_Theory.docx
+++ b/01_AWS/02_AWS Solutions Architect Associate_Theory.docx
@@ -7082,6 +7082,346 @@
           <w:shd w:val="clear" w:color="auto" w:fill="FFFFFF"/>
         </w:rPr>
         <w:t>What YUM</w:t>
+      </w:r>
+    </w:p>
+    <w:p>
+      <w:pPr>
+        <w:rPr>
+          <w:rFonts w:ascii="Arial" w:hAnsi="Arial" w:cs="Arial"/>
+          <w:b/>
+          <w:bCs/>
+          <w:color w:val="00B050"/>
+          <w:sz w:val="36"/>
+          <w:szCs w:val="36"/>
+          <w:shd w:val="clear" w:color="auto" w:fill="FFFFFF"/>
+        </w:rPr>
+      </w:pPr>
+    </w:p>
+    <w:p>
+      <w:pPr>
+        <w:rPr>
+          <w:rFonts w:ascii="Arial" w:hAnsi="Arial" w:cs="Arial"/>
+          <w:b/>
+          <w:bCs/>
+          <w:color w:val="00B050"/>
+          <w:sz w:val="36"/>
+          <w:szCs w:val="36"/>
+          <w:shd w:val="clear" w:color="auto" w:fill="FFFFFF"/>
+        </w:rPr>
+      </w:pPr>
+    </w:p>
+    <w:p>
+      <w:pPr>
+        <w:rPr>
+          <w:rFonts w:ascii="Arial" w:hAnsi="Arial" w:cs="Arial"/>
+          <w:b/>
+          <w:bCs/>
+          <w:color w:val="00B050"/>
+          <w:sz w:val="36"/>
+          <w:szCs w:val="36"/>
+          <w:shd w:val="clear" w:color="auto" w:fill="FFFFFF"/>
+        </w:rPr>
+      </w:pPr>
+    </w:p>
+    <w:p>
+      <w:pPr>
+        <w:rPr>
+          <w:rFonts w:ascii="Arial" w:hAnsi="Arial" w:cs="Arial"/>
+          <w:b/>
+          <w:bCs/>
+          <w:color w:val="00B050"/>
+          <w:sz w:val="36"/>
+          <w:szCs w:val="36"/>
+          <w:shd w:val="clear" w:color="auto" w:fill="FFFFFF"/>
+        </w:rPr>
+      </w:pPr>
+    </w:p>
+    <w:p>
+      <w:pPr>
+        <w:rPr>
+          <w:rFonts w:ascii="Arial" w:hAnsi="Arial" w:cs="Arial"/>
+          <w:b/>
+          <w:bCs/>
+          <w:color w:val="00B050"/>
+          <w:sz w:val="36"/>
+          <w:szCs w:val="36"/>
+          <w:shd w:val="clear" w:color="auto" w:fill="FFFFFF"/>
+        </w:rPr>
+      </w:pPr>
+      <w:r>
+        <w:rPr>
+          <w:rFonts w:ascii="Arial" w:hAnsi="Arial" w:cs="Arial"/>
+          <w:b/>
+          <w:bCs/>
+          <w:color w:val="00B050"/>
+          <w:sz w:val="36"/>
+          <w:szCs w:val="36"/>
+          <w:shd w:val="clear" w:color="auto" w:fill="FFFFFF"/>
+        </w:rPr>
+        <w:lastRenderedPageBreak/>
+        <w:t>What is Networking AWS</w:t>
+      </w:r>
+    </w:p>
+    <w:p>
+      <w:pPr>
+        <w:rPr>
+          <w:rFonts w:ascii="Arial" w:hAnsi="Arial" w:cs="Arial"/>
+          <w:b/>
+          <w:bCs/>
+          <w:color w:val="00B050"/>
+          <w:sz w:val="36"/>
+          <w:szCs w:val="36"/>
+          <w:shd w:val="clear" w:color="auto" w:fill="FFFFFF"/>
+        </w:rPr>
+      </w:pPr>
+      <w:r>
+        <w:rPr>
+          <w:rFonts w:ascii="Arial" w:hAnsi="Arial" w:cs="Arial"/>
+          <w:b/>
+          <w:bCs/>
+          <w:color w:val="00B050"/>
+          <w:sz w:val="36"/>
+          <w:szCs w:val="36"/>
+          <w:shd w:val="clear" w:color="auto" w:fill="FFFFFF"/>
+        </w:rPr>
+        <w:t>What is IPV4 and IPV6</w:t>
+      </w:r>
+    </w:p>
+    <w:p>
+      <w:pPr>
+        <w:rPr>
+          <w:rFonts w:ascii="Arial" w:hAnsi="Arial" w:cs="Arial"/>
+          <w:b/>
+          <w:bCs/>
+          <w:color w:val="00B050"/>
+          <w:sz w:val="36"/>
+          <w:szCs w:val="36"/>
+          <w:shd w:val="clear" w:color="auto" w:fill="FFFFFF"/>
+        </w:rPr>
+      </w:pPr>
+      <w:r>
+        <w:rPr>
+          <w:rFonts w:ascii="Arial" w:hAnsi="Arial" w:cs="Arial"/>
+          <w:b/>
+          <w:bCs/>
+          <w:color w:val="00B050"/>
+          <w:sz w:val="36"/>
+          <w:szCs w:val="36"/>
+          <w:shd w:val="clear" w:color="auto" w:fill="FFFFFF"/>
+        </w:rPr>
+        <w:t>What is Public IP</w:t>
+      </w:r>
+    </w:p>
+    <w:p>
+      <w:pPr>
+        <w:rPr>
+          <w:rFonts w:ascii="Arial" w:hAnsi="Arial" w:cs="Arial"/>
+          <w:b/>
+          <w:bCs/>
+          <w:color w:val="00B050"/>
+          <w:sz w:val="36"/>
+          <w:szCs w:val="36"/>
+          <w:shd w:val="clear" w:color="auto" w:fill="FFFFFF"/>
+        </w:rPr>
+      </w:pPr>
+      <w:r>
+        <w:rPr>
+          <w:rFonts w:ascii="Arial" w:hAnsi="Arial" w:cs="Arial"/>
+          <w:b/>
+          <w:bCs/>
+          <w:color w:val="00B050"/>
+          <w:sz w:val="36"/>
+          <w:szCs w:val="36"/>
+          <w:shd w:val="clear" w:color="auto" w:fill="FFFFFF"/>
+        </w:rPr>
+        <w:t>What is Private IP</w:t>
+      </w:r>
+    </w:p>
+    <w:p>
+      <w:pPr>
+        <w:rPr>
+          <w:rFonts w:ascii="Arial" w:hAnsi="Arial" w:cs="Arial"/>
+          <w:b/>
+          <w:bCs/>
+          <w:color w:val="00B050"/>
+          <w:sz w:val="36"/>
+          <w:szCs w:val="36"/>
+          <w:shd w:val="clear" w:color="auto" w:fill="FFFFFF"/>
+        </w:rPr>
+      </w:pPr>
+      <w:r>
+        <w:rPr>
+          <w:rFonts w:ascii="Arial" w:hAnsi="Arial" w:cs="Arial"/>
+          <w:b/>
+          <w:bCs/>
+          <w:color w:val="00B050"/>
+          <w:sz w:val="36"/>
+          <w:szCs w:val="36"/>
+          <w:shd w:val="clear" w:color="auto" w:fill="FFFFFF"/>
+        </w:rPr>
+        <w:t>What is Elastic IP</w:t>
+      </w:r>
+    </w:p>
+    <w:p>
+      <w:pPr>
+        <w:rPr>
+          <w:rFonts w:ascii="Arial" w:hAnsi="Arial" w:cs="Arial"/>
+          <w:b/>
+          <w:bCs/>
+          <w:color w:val="00B050"/>
+          <w:sz w:val="36"/>
+          <w:szCs w:val="36"/>
+          <w:shd w:val="clear" w:color="auto" w:fill="FFFFFF"/>
+        </w:rPr>
+      </w:pPr>
+      <w:r>
+        <w:rPr>
+          <w:rFonts w:ascii="Arial" w:hAnsi="Arial" w:cs="Arial"/>
+          <w:b/>
+          <w:bCs/>
+          <w:color w:val="00B050"/>
+          <w:sz w:val="36"/>
+          <w:szCs w:val="36"/>
+          <w:shd w:val="clear" w:color="auto" w:fill="FFFFFF"/>
+        </w:rPr>
+        <w:t>What is is PVC</w:t>
+      </w:r>
+      <w:r>
+        <w:rPr>
+          <w:rFonts w:ascii="Arial" w:hAnsi="Arial" w:cs="Arial"/>
+          <w:b/>
+          <w:bCs/>
+          <w:color w:val="00B050"/>
+          <w:sz w:val="36"/>
+          <w:szCs w:val="36"/>
+          <w:shd w:val="clear" w:color="auto" w:fill="FFFFFF"/>
+        </w:rPr>
+        <w:t>(Virtual Private Cloud)</w:t>
+      </w:r>
+    </w:p>
+    <w:p>
+      <w:pPr>
+        <w:rPr>
+          <w:rFonts w:ascii="Arial" w:hAnsi="Arial" w:cs="Arial"/>
+          <w:b/>
+          <w:bCs/>
+          <w:color w:val="00B050"/>
+          <w:sz w:val="36"/>
+          <w:szCs w:val="36"/>
+          <w:shd w:val="clear" w:color="auto" w:fill="FFFFFF"/>
+        </w:rPr>
+      </w:pPr>
+      <w:r>
+        <w:rPr>
+          <w:rFonts w:ascii="Arial" w:hAnsi="Arial" w:cs="Arial"/>
+          <w:b/>
+          <w:bCs/>
+          <w:color w:val="00B050"/>
+          <w:sz w:val="36"/>
+          <w:szCs w:val="36"/>
+          <w:shd w:val="clear" w:color="auto" w:fill="FFFFFF"/>
+        </w:rPr>
+        <w:t>What is Subnet</w:t>
+      </w:r>
+    </w:p>
+    <w:p>
+      <w:pPr>
+        <w:rPr>
+          <w:rFonts w:ascii="Arial" w:hAnsi="Arial" w:cs="Arial"/>
+          <w:b/>
+          <w:bCs/>
+          <w:color w:val="00B050"/>
+          <w:sz w:val="36"/>
+          <w:szCs w:val="36"/>
+          <w:shd w:val="clear" w:color="auto" w:fill="FFFFFF"/>
+        </w:rPr>
+      </w:pPr>
+      <w:r>
+        <w:rPr>
+          <w:rFonts w:ascii="Arial" w:hAnsi="Arial" w:cs="Arial"/>
+          <w:b/>
+          <w:bCs/>
+          <w:color w:val="00B050"/>
+          <w:sz w:val="36"/>
+          <w:szCs w:val="36"/>
+          <w:shd w:val="clear" w:color="auto" w:fill="FFFFFF"/>
+        </w:rPr>
+        <w:t>What is Route Table</w:t>
+      </w:r>
+    </w:p>
+    <w:p>
+      <w:pPr>
+        <w:rPr>
+          <w:rFonts w:ascii="Arial" w:hAnsi="Arial" w:cs="Arial"/>
+          <w:b/>
+          <w:bCs/>
+          <w:color w:val="00B050"/>
+          <w:sz w:val="36"/>
+          <w:szCs w:val="36"/>
+          <w:shd w:val="clear" w:color="auto" w:fill="FFFFFF"/>
+        </w:rPr>
+      </w:pPr>
+      <w:r>
+        <w:rPr>
+          <w:rFonts w:ascii="Arial" w:hAnsi="Arial" w:cs="Arial"/>
+          <w:b/>
+          <w:bCs/>
+          <w:color w:val="00B050"/>
+          <w:sz w:val="36"/>
+          <w:szCs w:val="36"/>
+          <w:shd w:val="clear" w:color="auto" w:fill="FFFFFF"/>
+        </w:rPr>
+        <w:t>What is Internet Gateways</w:t>
+      </w:r>
+    </w:p>
+    <w:p>
+      <w:pPr>
+        <w:rPr>
+          <w:rFonts w:ascii="Arial" w:hAnsi="Arial" w:cs="Arial"/>
+          <w:b/>
+          <w:bCs/>
+          <w:color w:val="00B050"/>
+          <w:sz w:val="36"/>
+          <w:szCs w:val="36"/>
+          <w:shd w:val="clear" w:color="auto" w:fill="FFFFFF"/>
+        </w:rPr>
+      </w:pPr>
+      <w:r>
+        <w:rPr>
+          <w:rFonts w:ascii="Arial" w:hAnsi="Arial" w:cs="Arial"/>
+          <w:b/>
+          <w:bCs/>
+          <w:color w:val="00B050"/>
+          <w:sz w:val="36"/>
+          <w:szCs w:val="36"/>
+          <w:shd w:val="clear" w:color="auto" w:fill="FFFFFF"/>
+        </w:rPr>
+        <w:t>Whata is NAT(Network Address Protocol)</w:t>
+      </w:r>
+    </w:p>
+    <w:p>
+      <w:pPr>
+        <w:rPr>
+          <w:rFonts w:ascii="Arial" w:hAnsi="Arial" w:cs="Arial"/>
+          <w:b/>
+          <w:bCs/>
+          <w:color w:val="00B050"/>
+          <w:sz w:val="36"/>
+          <w:szCs w:val="36"/>
+          <w:shd w:val="clear" w:color="auto" w:fill="FFFFFF"/>
+        </w:rPr>
+      </w:pPr>
+      <w:r>
+        <w:rPr>
+          <w:rFonts w:ascii="Arial" w:hAnsi="Arial" w:cs="Arial"/>
+          <w:b/>
+          <w:bCs/>
+          <w:color w:val="00B050"/>
+          <w:sz w:val="36"/>
+          <w:szCs w:val="36"/>
+          <w:shd w:val="clear" w:color="auto" w:fill="FFFFFF"/>
+        </w:rPr>
+        <w:t>What is Rout</w:t>
       </w:r>
     </w:p>
     <w:sectPr>

--- a/01_AWS/02_AWS Solutions Architect Associate_Theory.docx
+++ b/01_AWS/02_AWS Solutions Architect Associate_Theory.docx
@@ -7058,9 +7058,7 @@
           <w:shd w:val="clear" w:color="auto" w:fill="FFFFFF"/>
         </w:rPr>
       </w:pPr>
-    </w:p>
-    <w:p>
-      <w:pPr>
+      <w:r>
         <w:rPr>
           <w:rFonts w:ascii="Arial" w:hAnsi="Arial" w:cs="Arial"/>
           <w:b/>
@@ -7070,8 +7068,11 @@
           <w:szCs w:val="36"/>
           <w:shd w:val="clear" w:color="auto" w:fill="FFFFFF"/>
         </w:rPr>
-      </w:pPr>
-      <w:r>
+        <w:t>What YUM</w:t>
+      </w:r>
+    </w:p>
+    <w:p>
+      <w:pPr>
         <w:rPr>
           <w:rFonts w:ascii="Arial" w:hAnsi="Arial" w:cs="Arial"/>
           <w:b/>
@@ -7081,8 +7082,7 @@
           <w:szCs w:val="36"/>
           <w:shd w:val="clear" w:color="auto" w:fill="FFFFFF"/>
         </w:rPr>
-        <w:t>What YUM</w:t>
-      </w:r>
+      </w:pPr>
     </w:p>
     <w:p>
       <w:pPr>
@@ -7135,9 +7135,7 @@
           <w:shd w:val="clear" w:color="auto" w:fill="FFFFFF"/>
         </w:rPr>
       </w:pPr>
-    </w:p>
-    <w:p>
-      <w:pPr>
+      <w:r>
         <w:rPr>
           <w:rFonts w:ascii="Arial" w:hAnsi="Arial" w:cs="Arial"/>
           <w:b/>
@@ -7147,8 +7145,11 @@
           <w:szCs w:val="36"/>
           <w:shd w:val="clear" w:color="auto" w:fill="FFFFFF"/>
         </w:rPr>
-      </w:pPr>
-      <w:r>
+        <w:t>What is Networking AWS</w:t>
+      </w:r>
+    </w:p>
+    <w:p>
+      <w:pPr>
         <w:rPr>
           <w:rFonts w:ascii="Arial" w:hAnsi="Arial" w:cs="Arial"/>
           <w:b/>
@@ -7158,12 +7159,8 @@
           <w:szCs w:val="36"/>
           <w:shd w:val="clear" w:color="auto" w:fill="FFFFFF"/>
         </w:rPr>
-        <w:lastRenderedPageBreak/>
-        <w:t>What is Networking AWS</w:t>
-      </w:r>
-    </w:p>
-    <w:p>
-      <w:pPr>
+      </w:pPr>
+      <w:r>
         <w:rPr>
           <w:rFonts w:ascii="Arial" w:hAnsi="Arial" w:cs="Arial"/>
           <w:b/>
@@ -7173,8 +7170,12 @@
           <w:szCs w:val="36"/>
           <w:shd w:val="clear" w:color="auto" w:fill="FFFFFF"/>
         </w:rPr>
-      </w:pPr>
-      <w:r>
+        <w:lastRenderedPageBreak/>
+        <w:t>What is IPV4 and IPV6</w:t>
+      </w:r>
+    </w:p>
+    <w:p>
+      <w:pPr>
         <w:rPr>
           <w:rFonts w:ascii="Arial" w:hAnsi="Arial" w:cs="Arial"/>
           <w:b/>
@@ -7184,11 +7185,8 @@
           <w:szCs w:val="36"/>
           <w:shd w:val="clear" w:color="auto" w:fill="FFFFFF"/>
         </w:rPr>
-        <w:t>What is IPV4 and IPV6</w:t>
-      </w:r>
-    </w:p>
-    <w:p>
-      <w:pPr>
+      </w:pPr>
+      <w:r>
         <w:rPr>
           <w:rFonts w:ascii="Arial" w:hAnsi="Arial" w:cs="Arial"/>
           <w:b/>
@@ -7198,8 +7196,11 @@
           <w:szCs w:val="36"/>
           <w:shd w:val="clear" w:color="auto" w:fill="FFFFFF"/>
         </w:rPr>
-      </w:pPr>
-      <w:r>
+        <w:t>What is Public IP</w:t>
+      </w:r>
+    </w:p>
+    <w:p>
+      <w:pPr>
         <w:rPr>
           <w:rFonts w:ascii="Arial" w:hAnsi="Arial" w:cs="Arial"/>
           <w:b/>
@@ -7209,11 +7210,8 @@
           <w:szCs w:val="36"/>
           <w:shd w:val="clear" w:color="auto" w:fill="FFFFFF"/>
         </w:rPr>
-        <w:t>What is Public IP</w:t>
-      </w:r>
-    </w:p>
-    <w:p>
-      <w:pPr>
+      </w:pPr>
+      <w:r>
         <w:rPr>
           <w:rFonts w:ascii="Arial" w:hAnsi="Arial" w:cs="Arial"/>
           <w:b/>
@@ -7223,8 +7221,11 @@
           <w:szCs w:val="36"/>
           <w:shd w:val="clear" w:color="auto" w:fill="FFFFFF"/>
         </w:rPr>
-      </w:pPr>
-      <w:r>
+        <w:t>What is Private IP</w:t>
+      </w:r>
+    </w:p>
+    <w:p>
+      <w:pPr>
         <w:rPr>
           <w:rFonts w:ascii="Arial" w:hAnsi="Arial" w:cs="Arial"/>
           <w:b/>
@@ -7234,11 +7235,8 @@
           <w:szCs w:val="36"/>
           <w:shd w:val="clear" w:color="auto" w:fill="FFFFFF"/>
         </w:rPr>
-        <w:t>What is Private IP</w:t>
-      </w:r>
-    </w:p>
-    <w:p>
-      <w:pPr>
+      </w:pPr>
+      <w:r>
         <w:rPr>
           <w:rFonts w:ascii="Arial" w:hAnsi="Arial" w:cs="Arial"/>
           <w:b/>
@@ -7248,8 +7246,11 @@
           <w:szCs w:val="36"/>
           <w:shd w:val="clear" w:color="auto" w:fill="FFFFFF"/>
         </w:rPr>
-      </w:pPr>
-      <w:r>
+        <w:t>What is Elastic IP</w:t>
+      </w:r>
+    </w:p>
+    <w:p>
+      <w:pPr>
         <w:rPr>
           <w:rFonts w:ascii="Arial" w:hAnsi="Arial" w:cs="Arial"/>
           <w:b/>
@@ -7259,11 +7260,8 @@
           <w:szCs w:val="36"/>
           <w:shd w:val="clear" w:color="auto" w:fill="FFFFFF"/>
         </w:rPr>
-        <w:t>What is Elastic IP</w:t>
-      </w:r>
-    </w:p>
-    <w:p>
-      <w:pPr>
+      </w:pPr>
+      <w:r>
         <w:rPr>
           <w:rFonts w:ascii="Arial" w:hAnsi="Arial" w:cs="Arial"/>
           <w:b/>
@@ -7273,7 +7271,8 @@
           <w:szCs w:val="36"/>
           <w:shd w:val="clear" w:color="auto" w:fill="FFFFFF"/>
         </w:rPr>
-      </w:pPr>
+        <w:t>What is PVC</w:t>
+      </w:r>
       <w:r>
         <w:rPr>
           <w:rFonts w:ascii="Arial" w:hAnsi="Arial" w:cs="Arial"/>
@@ -7284,7 +7283,7 @@
           <w:szCs w:val="36"/>
           <w:shd w:val="clear" w:color="auto" w:fill="FFFFFF"/>
         </w:rPr>
-        <w:t>What is is PVC</w:t>
+        <w:t xml:space="preserve"> </w:t>
       </w:r>
       <w:r>
         <w:rPr>
@@ -7346,7 +7345,7 @@
           <w:szCs w:val="36"/>
           <w:shd w:val="clear" w:color="auto" w:fill="FFFFFF"/>
         </w:rPr>
-        <w:t>What is Route Table</w:t>
+        <w:t>What is Rout</w:t>
       </w:r>
     </w:p>
     <w:p>
@@ -7371,7 +7370,7 @@
           <w:szCs w:val="36"/>
           <w:shd w:val="clear" w:color="auto" w:fill="FFFFFF"/>
         </w:rPr>
-        <w:t>What is Internet Gateways</w:t>
+        <w:t>What is Route Table</w:t>
       </w:r>
     </w:p>
     <w:p>
@@ -7396,7 +7395,7 @@
           <w:szCs w:val="36"/>
           <w:shd w:val="clear" w:color="auto" w:fill="FFFFFF"/>
         </w:rPr>
-        <w:t>Whata is NAT(Network Address Protocol)</w:t>
+        <w:t>What is Internet Gateways</w:t>
       </w:r>
     </w:p>
     <w:p>
@@ -7421,7 +7420,241 @@
           <w:szCs w:val="36"/>
           <w:shd w:val="clear" w:color="auto" w:fill="FFFFFF"/>
         </w:rPr>
-        <w:t>What is Rout</w:t>
+        <w:t>What</w:t>
+      </w:r>
+      <w:r>
+        <w:rPr>
+          <w:rFonts w:ascii="Arial" w:hAnsi="Arial" w:cs="Arial"/>
+          <w:b/>
+          <w:bCs/>
+          <w:color w:val="00B050"/>
+          <w:sz w:val="36"/>
+          <w:szCs w:val="36"/>
+          <w:shd w:val="clear" w:color="auto" w:fill="FFFFFF"/>
+        </w:rPr>
+        <w:t xml:space="preserve"> is NAT</w:t>
+      </w:r>
+      <w:r>
+        <w:rPr>
+          <w:rFonts w:ascii="Arial" w:hAnsi="Arial" w:cs="Arial"/>
+          <w:b/>
+          <w:bCs/>
+          <w:color w:val="00B050"/>
+          <w:sz w:val="36"/>
+          <w:szCs w:val="36"/>
+          <w:shd w:val="clear" w:color="auto" w:fill="FFFFFF"/>
+        </w:rPr>
+        <w:t xml:space="preserve"> </w:t>
+      </w:r>
+      <w:r>
+        <w:rPr>
+          <w:rFonts w:ascii="Arial" w:hAnsi="Arial" w:cs="Arial"/>
+          <w:b/>
+          <w:bCs/>
+          <w:color w:val="00B050"/>
+          <w:sz w:val="36"/>
+          <w:szCs w:val="36"/>
+          <w:shd w:val="clear" w:color="auto" w:fill="FFFFFF"/>
+        </w:rPr>
+        <w:t xml:space="preserve">(Network Address </w:t>
+      </w:r>
+      <w:r>
+        <w:rPr>
+          <w:rFonts w:ascii="Arial" w:hAnsi="Arial" w:cs="Arial"/>
+          <w:b/>
+          <w:bCs/>
+          <w:color w:val="00B050"/>
+          <w:sz w:val="36"/>
+          <w:szCs w:val="36"/>
+          <w:shd w:val="clear" w:color="auto" w:fill="FFFFFF"/>
+        </w:rPr>
+        <w:t>Protocol</w:t>
+      </w:r>
+      <w:r>
+        <w:rPr>
+          <w:rFonts w:ascii="Arial" w:hAnsi="Arial" w:cs="Arial"/>
+          <w:b/>
+          <w:bCs/>
+          <w:color w:val="00B050"/>
+          <w:sz w:val="36"/>
+          <w:szCs w:val="36"/>
+          <w:shd w:val="clear" w:color="auto" w:fill="FFFFFF"/>
+        </w:rPr>
+        <w:t>)</w:t>
+      </w:r>
+    </w:p>
+    <w:p>
+      <w:pPr>
+        <w:rPr>
+          <w:rFonts w:ascii="Arial" w:hAnsi="Arial" w:cs="Arial"/>
+          <w:b/>
+          <w:bCs/>
+          <w:color w:val="00B050"/>
+          <w:sz w:val="36"/>
+          <w:szCs w:val="36"/>
+          <w:shd w:val="clear" w:color="auto" w:fill="FFFFFF"/>
+        </w:rPr>
+      </w:pPr>
+      <w:r>
+        <w:rPr>
+          <w:rFonts w:ascii="Arial" w:hAnsi="Arial" w:cs="Arial"/>
+          <w:b/>
+          <w:bCs/>
+          <w:color w:val="00B050"/>
+          <w:sz w:val="36"/>
+          <w:szCs w:val="36"/>
+          <w:shd w:val="clear" w:color="auto" w:fill="FFFFFF"/>
+        </w:rPr>
+        <w:t xml:space="preserve">What is Security Group? </w:t>
+      </w:r>
+    </w:p>
+    <w:p>
+      <w:pPr>
+        <w:rPr>
+          <w:rFonts w:ascii="Arial" w:hAnsi="Arial" w:cs="Arial"/>
+          <w:b/>
+          <w:bCs/>
+          <w:color w:val="00B050"/>
+          <w:sz w:val="36"/>
+          <w:szCs w:val="36"/>
+          <w:shd w:val="clear" w:color="auto" w:fill="FFFFFF"/>
+        </w:rPr>
+      </w:pPr>
+      <w:r>
+        <w:rPr>
+          <w:rFonts w:ascii="Arial" w:hAnsi="Arial" w:cs="Arial"/>
+          <w:b/>
+          <w:bCs/>
+          <w:color w:val="00B050"/>
+          <w:sz w:val="36"/>
+          <w:szCs w:val="36"/>
+          <w:shd w:val="clear" w:color="auto" w:fill="FFFFFF"/>
+        </w:rPr>
+        <w:t>What is NACL</w:t>
+      </w:r>
+    </w:p>
+    <w:p>
+      <w:pPr>
+        <w:rPr>
+          <w:rFonts w:ascii="Arial" w:hAnsi="Arial" w:cs="Arial"/>
+          <w:b/>
+          <w:bCs/>
+          <w:color w:val="00B050"/>
+          <w:sz w:val="36"/>
+          <w:szCs w:val="36"/>
+          <w:shd w:val="clear" w:color="auto" w:fill="FFFFFF"/>
+        </w:rPr>
+      </w:pPr>
+      <w:r>
+        <w:rPr>
+          <w:rFonts w:ascii="Arial" w:hAnsi="Arial" w:cs="Arial"/>
+          <w:b/>
+          <w:bCs/>
+          <w:color w:val="00B050"/>
+          <w:sz w:val="36"/>
+          <w:szCs w:val="36"/>
+          <w:shd w:val="clear" w:color="auto" w:fill="FFFFFF"/>
+        </w:rPr>
+        <w:t>What is Firewall</w:t>
+      </w:r>
+    </w:p>
+    <w:p>
+      <w:pPr>
+        <w:rPr>
+          <w:rFonts w:ascii="Arial" w:hAnsi="Arial" w:cs="Arial"/>
+          <w:b/>
+          <w:bCs/>
+          <w:color w:val="00B050"/>
+          <w:sz w:val="36"/>
+          <w:szCs w:val="36"/>
+          <w:shd w:val="clear" w:color="auto" w:fill="FFFFFF"/>
+        </w:rPr>
+      </w:pPr>
+      <w:r>
+        <w:rPr>
+          <w:rFonts w:ascii="Arial" w:hAnsi="Arial" w:cs="Arial"/>
+          <w:b/>
+          <w:bCs/>
+          <w:color w:val="00B050"/>
+          <w:sz w:val="36"/>
+          <w:szCs w:val="36"/>
+          <w:shd w:val="clear" w:color="auto" w:fill="FFFFFF"/>
+        </w:rPr>
+        <w:t>What is Inbound &amp; outbound Rule</w:t>
+      </w:r>
+    </w:p>
+    <w:p>
+      <w:pPr>
+        <w:rPr>
+          <w:rFonts w:ascii="Arial" w:hAnsi="Arial" w:cs="Arial"/>
+          <w:b/>
+          <w:bCs/>
+          <w:color w:val="00B050"/>
+          <w:sz w:val="36"/>
+          <w:szCs w:val="36"/>
+          <w:shd w:val="clear" w:color="auto" w:fill="FFFFFF"/>
+        </w:rPr>
+      </w:pPr>
+      <w:r>
+        <w:rPr>
+          <w:rFonts w:ascii="Arial" w:hAnsi="Arial" w:cs="Arial"/>
+          <w:b/>
+          <w:bCs/>
+          <w:color w:val="00B050"/>
+          <w:sz w:val="36"/>
+          <w:szCs w:val="36"/>
+          <w:shd w:val="clear" w:color="auto" w:fill="FFFFFF"/>
+        </w:rPr>
+        <w:t xml:space="preserve">What is VPC </w:t>
+      </w:r>
+      <w:r>
+        <w:rPr>
+          <w:rFonts w:ascii="Arial" w:hAnsi="Arial" w:cs="Arial"/>
+          <w:b/>
+          <w:bCs/>
+          <w:color w:val="00B050"/>
+          <w:sz w:val="36"/>
+          <w:szCs w:val="36"/>
+          <w:shd w:val="clear" w:color="auto" w:fill="FFFFFF"/>
+        </w:rPr>
+        <w:t>Pee</w:t>
+      </w:r>
+      <w:r>
+        <w:rPr>
+          <w:rFonts w:ascii="Arial" w:hAnsi="Arial" w:cs="Arial"/>
+          <w:b/>
+          <w:bCs/>
+          <w:color w:val="00B050"/>
+          <w:sz w:val="36"/>
+          <w:szCs w:val="36"/>
+          <w:shd w:val="clear" w:color="auto" w:fill="FFFFFF"/>
+        </w:rPr>
+        <w:t xml:space="preserve">ring </w:t>
+      </w:r>
+    </w:p>
+    <w:p>
+      <w:pPr>
+        <w:rPr>
+          <w:rFonts w:ascii="Arial" w:hAnsi="Arial" w:cs="Arial"/>
+          <w:b/>
+          <w:bCs/>
+          <w:color w:val="00B050"/>
+          <w:sz w:val="36"/>
+          <w:szCs w:val="36"/>
+          <w:shd w:val="clear" w:color="auto" w:fill="FFFFFF"/>
+        </w:rPr>
+      </w:pPr>
+      <w:r>
+        <w:rPr>
+          <w:rFonts w:ascii="Arial" w:hAnsi="Arial" w:cs="Arial"/>
+          <w:b/>
+          <w:bCs/>
+          <w:color w:val="00B050"/>
+          <w:sz w:val="36"/>
+          <w:szCs w:val="36"/>
+          <w:shd w:val="clear" w:color="auto" w:fill="FFFFFF"/>
+        </w:rPr>
+        <w:t xml:space="preserve">What is Transit Getaways </w:t>
       </w:r>
     </w:p>
     <w:sectPr>
